--- a/test/datasets/image/docx-complex/docx-complex.docx
+++ b/test/datasets/image/docx-complex/docx-complex.docx
@@ -25,17 +25,17 @@
         <w:rPr/>
         <w:drawing>
           <wp:inline distT="0" distB="0" distL="0" distR="0">
-            <wp:extent cx="1961515" cy="1471295"/>
-            <wp:effectExtent l="0" t="0" r="0" b="0"/>
-            <wp:docPr id="1" name="Image1" descr="{d.tests.image}"/>
-            <wp:cNvGraphicFramePr>
-              <a:graphicFrameLocks xmlns:a="http://schemas.openxmlformats.org/drawingml/2006/main" noChangeAspect="1"/>
-            </wp:cNvGraphicFramePr>
-            <a:graphic xmlns:a="http://schemas.openxmlformats.org/drawingml/2006/main">
-              <a:graphicData uri="http://schemas.openxmlformats.org/drawingml/2006/picture">
-                <pic:pic xmlns:pic="http://schemas.openxmlformats.org/drawingml/2006/picture">
-                  <pic:nvPicPr>
-                    <pic:cNvPr id="1" name="Image1" descr="{d.tests.image}"/>
+            <wp:extent cx="952500" cy="590550"/>
+            <wp:effectExtent l="0" t="0" r="0" b="0"/>
+            <wp:docPr id="1" name="Image9" descr="{d.tests.image}"/>
+            <wp:cNvGraphicFramePr>
+              <a:graphicFrameLocks xmlns:a="http://schemas.openxmlformats.org/drawingml/2006/main" noChangeAspect="1"/>
+            </wp:cNvGraphicFramePr>
+            <a:graphic xmlns:a="http://schemas.openxmlformats.org/drawingml/2006/main">
+              <a:graphicData uri="http://schemas.openxmlformats.org/drawingml/2006/picture">
+                <pic:pic xmlns:pic="http://schemas.openxmlformats.org/drawingml/2006/picture">
+                  <pic:nvPicPr>
+                    <pic:cNvPr id="1" name="Image9" descr="{d.tests.image}"/>
                     <pic:cNvPicPr>
                       <a:picLocks noChangeAspect="1" noChangeArrowheads="1"/>
                     </pic:cNvPicPr>
@@ -49,37 +49,37 @@
                   <pic:spPr bwMode="auto">
                     <a:xfrm>
                       <a:off x="0" y="0"/>
-                      <a:ext cx="1961515" cy="1471295"/>
-                    </a:xfrm>
-                    <a:prstGeom prst="rect">
-                      <a:avLst/>
-                    </a:prstGeom>
-                  </pic:spPr>
-                </pic:pic>
-              </a:graphicData>
-            </a:graphic>
-          </wp:inline>
-        </w:drawing>
-      </w:r>
-      <w:r>
-        <w:rPr/>
-        <w:t xml:space="preserve">   </w:t>
-      </w:r>
-      <w:r>
-        <w:rPr/>
-        <w:drawing>
-          <wp:inline distT="0" distB="0" distL="0" distR="0">
-            <wp:extent cx="1961515" cy="1471295"/>
-            <wp:effectExtent l="0" t="0" r="0" b="0"/>
-            <wp:docPr id="2" name="Image2" descr="{d.tests.child.imageIT}"/>
-            <wp:cNvGraphicFramePr>
-              <a:graphicFrameLocks xmlns:a="http://schemas.openxmlformats.org/drawingml/2006/main" noChangeAspect="1"/>
-            </wp:cNvGraphicFramePr>
-            <a:graphic xmlns:a="http://schemas.openxmlformats.org/drawingml/2006/main">
-              <a:graphicData uri="http://schemas.openxmlformats.org/drawingml/2006/picture">
-                <pic:pic xmlns:pic="http://schemas.openxmlformats.org/drawingml/2006/picture">
-                  <pic:nvPicPr>
-                    <pic:cNvPr id="2" name="Image2" descr="{d.tests.child.imageIT}"/>
+                      <a:ext cx="952500" cy="590550"/>
+                    </a:xfrm>
+                    <a:prstGeom prst="rect">
+                      <a:avLst/>
+                    </a:prstGeom>
+                  </pic:spPr>
+                </pic:pic>
+              </a:graphicData>
+            </a:graphic>
+          </wp:inline>
+        </w:drawing>
+      </w:r>
+      <w:r>
+        <w:rPr/>
+        <w:t xml:space="preserve">                              </w:t>
+      </w:r>
+      <w:r>
+        <w:rPr/>
+        <w:drawing>
+          <wp:inline distT="0" distB="0" distL="0" distR="0">
+            <wp:extent cx="952500" cy="590550"/>
+            <wp:effectExtent l="0" t="0" r="0" b="0"/>
+            <wp:docPr id="2" name="Image8" descr="{d.tests.child.imageIT}"/>
+            <wp:cNvGraphicFramePr>
+              <a:graphicFrameLocks xmlns:a="http://schemas.openxmlformats.org/drawingml/2006/main" noChangeAspect="1"/>
+            </wp:cNvGraphicFramePr>
+            <a:graphic xmlns:a="http://schemas.openxmlformats.org/drawingml/2006/main">
+              <a:graphicData uri="http://schemas.openxmlformats.org/drawingml/2006/picture">
+                <pic:pic xmlns:pic="http://schemas.openxmlformats.org/drawingml/2006/picture">
+                  <pic:nvPicPr>
+                    <pic:cNvPr id="2" name="Image8" descr="{d.tests.child.imageIT}"/>
                     <pic:cNvPicPr>
                       <a:picLocks noChangeAspect="1" noChangeArrowheads="1"/>
                     </pic:cNvPicPr>
@@ -93,28 +93,21 @@
                   <pic:spPr bwMode="auto">
                     <a:xfrm>
                       <a:off x="0" y="0"/>
-                      <a:ext cx="1961515" cy="1471295"/>
-                    </a:xfrm>
-                    <a:prstGeom prst="rect">
-                      <a:avLst/>
-                    </a:prstGeom>
-                  </pic:spPr>
-                </pic:pic>
-              </a:graphicData>
-            </a:graphic>
-          </wp:inline>
-        </w:drawing>
-      </w:r>
-    </w:p>
-    <w:p>
-      <w:pPr>
-        <w:pStyle w:val="Normal"/>
-        <w:bidi w:val="0"/>
-        <w:jc w:val="left"/>
-        <w:rPr/>
-      </w:pPr>
-      <w:r>
-        <w:rPr/>
+                      <a:ext cx="952500" cy="590550"/>
+                    </a:xfrm>
+                    <a:prstGeom prst="rect">
+                      <a:avLst/>
+                    </a:prstGeom>
+                  </pic:spPr>
+                </pic:pic>
+              </a:graphicData>
+            </a:graphic>
+          </wp:inline>
+        </w:drawing>
+      </w:r>
+      <w:r>
+        <w:rPr/>
+        <w:t xml:space="preserve"> </w:t>
       </w:r>
     </w:p>
     <w:p>
@@ -151,17 +144,17 @@
         <w:rPr/>
         <w:drawing>
           <wp:inline distT="0" distB="0" distL="0" distR="0">
-            <wp:extent cx="1961515" cy="1471295"/>
-            <wp:effectExtent l="0" t="0" r="0" b="0"/>
-            <wp:docPr id="3" name="Image3" descr="{d.imageFRold}"/>
-            <wp:cNvGraphicFramePr>
-              <a:graphicFrameLocks xmlns:a="http://schemas.openxmlformats.org/drawingml/2006/main" noChangeAspect="1"/>
-            </wp:cNvGraphicFramePr>
-            <a:graphic xmlns:a="http://schemas.openxmlformats.org/drawingml/2006/main">
-              <a:graphicData uri="http://schemas.openxmlformats.org/drawingml/2006/picture">
-                <pic:pic xmlns:pic="http://schemas.openxmlformats.org/drawingml/2006/picture">
-                  <pic:nvPicPr>
-                    <pic:cNvPr id="3" name="Image3" descr="{d.imageFRold}"/>
+            <wp:extent cx="952500" cy="590550"/>
+            <wp:effectExtent l="0" t="0" r="0" b="0"/>
+            <wp:docPr id="3" name="Image1" descr="{d.imageFRold}"/>
+            <wp:cNvGraphicFramePr>
+              <a:graphicFrameLocks xmlns:a="http://schemas.openxmlformats.org/drawingml/2006/main" noChangeAspect="1"/>
+            </wp:cNvGraphicFramePr>
+            <a:graphic xmlns:a="http://schemas.openxmlformats.org/drawingml/2006/main">
+              <a:graphicData uri="http://schemas.openxmlformats.org/drawingml/2006/picture">
+                <pic:pic xmlns:pic="http://schemas.openxmlformats.org/drawingml/2006/picture">
+                  <pic:nvPicPr>
+                    <pic:cNvPr id="3" name="Image1" descr="{d.imageFRold}"/>
                     <pic:cNvPicPr>
                       <a:picLocks noChangeAspect="1" noChangeArrowheads="1"/>
                     </pic:cNvPicPr>
@@ -175,37 +168,37 @@
                   <pic:spPr bwMode="auto">
                     <a:xfrm>
                       <a:off x="0" y="0"/>
-                      <a:ext cx="1961515" cy="1471295"/>
-                    </a:xfrm>
-                    <a:prstGeom prst="rect">
-                      <a:avLst/>
-                    </a:prstGeom>
-                  </pic:spPr>
-                </pic:pic>
-              </a:graphicData>
-            </a:graphic>
-          </wp:inline>
-        </w:drawing>
-      </w:r>
-      <w:r>
-        <w:rPr/>
-        <w:t xml:space="preserve">   </w:t>
-      </w:r>
-      <w:r>
-        <w:rPr/>
-        <w:drawing>
-          <wp:inline distT="0" distB="0" distL="0" distR="0">
-            <wp:extent cx="1961515" cy="1471295"/>
-            <wp:effectExtent l="0" t="0" r="0" b="0"/>
-            <wp:docPr id="4" name="Image4" descr="{d.tests.child.child.imageDE}"/>
-            <wp:cNvGraphicFramePr>
-              <a:graphicFrameLocks xmlns:a="http://schemas.openxmlformats.org/drawingml/2006/main" noChangeAspect="1"/>
-            </wp:cNvGraphicFramePr>
-            <a:graphic xmlns:a="http://schemas.openxmlformats.org/drawingml/2006/main">
-              <a:graphicData uri="http://schemas.openxmlformats.org/drawingml/2006/picture">
-                <pic:pic xmlns:pic="http://schemas.openxmlformats.org/drawingml/2006/picture">
-                  <pic:nvPicPr>
-                    <pic:cNvPr id="4" name="Image4" descr="{d.tests.child.child.imageDE}"/>
+                      <a:ext cx="952500" cy="590550"/>
+                    </a:xfrm>
+                    <a:prstGeom prst="rect">
+                      <a:avLst/>
+                    </a:prstGeom>
+                  </pic:spPr>
+                </pic:pic>
+              </a:graphicData>
+            </a:graphic>
+          </wp:inline>
+        </w:drawing>
+      </w:r>
+      <w:r>
+        <w:rPr/>
+        <w:t xml:space="preserve">                             </w:t>
+      </w:r>
+      <w:r>
+        <w:rPr/>
+        <w:drawing>
+          <wp:inline distT="0" distB="0" distL="0" distR="0">
+            <wp:extent cx="952500" cy="590550"/>
+            <wp:effectExtent l="0" t="0" r="0" b="0"/>
+            <wp:docPr id="4" name="Image2" descr="{d.tests.child.child.imageDE}"/>
+            <wp:cNvGraphicFramePr>
+              <a:graphicFrameLocks xmlns:a="http://schemas.openxmlformats.org/drawingml/2006/main" noChangeAspect="1"/>
+            </wp:cNvGraphicFramePr>
+            <a:graphic xmlns:a="http://schemas.openxmlformats.org/drawingml/2006/main">
+              <a:graphicData uri="http://schemas.openxmlformats.org/drawingml/2006/picture">
+                <pic:pic xmlns:pic="http://schemas.openxmlformats.org/drawingml/2006/picture">
+                  <pic:nvPicPr>
+                    <pic:cNvPr id="4" name="Image2" descr="{d.tests.child.child.imageDE}"/>
                     <pic:cNvPicPr>
                       <a:picLocks noChangeAspect="1" noChangeArrowheads="1"/>
                     </pic:cNvPicPr>
@@ -219,68 +212,64 @@
                   <pic:spPr bwMode="auto">
                     <a:xfrm>
                       <a:off x="0" y="0"/>
-                      <a:ext cx="1961515" cy="1471295"/>
-                    </a:xfrm>
-                    <a:prstGeom prst="rect">
-                      <a:avLst/>
-                    </a:prstGeom>
-                  </pic:spPr>
-                </pic:pic>
-              </a:graphicData>
-            </a:graphic>
-          </wp:inline>
-        </w:drawing>
-      </w:r>
-    </w:p>
-    <w:p>
-      <w:pPr>
-        <w:pStyle w:val="Normal"/>
-        <w:bidi w:val="0"/>
-        <w:jc w:val="left"/>
-        <w:rPr/>
-      </w:pPr>
-      <w:r>
-        <w:rPr/>
-      </w:r>
-    </w:p>
-    <w:p>
-      <w:pPr>
-        <w:pStyle w:val="Normal"/>
-        <w:bidi w:val="0"/>
-        <w:jc w:val="left"/>
-        <w:rPr/>
-      </w:pPr>
-      <w:r>
-        <w:rPr/>
-        <w:t xml:space="preserve">Logo                                              </w:t>
-      </w:r>
-      <w:r>
-        <w:rPr/>
-        <w:t>Error 1                                           Error 2</w:t>
-      </w:r>
-    </w:p>
-    <w:p>
-      <w:pPr>
-        <w:pStyle w:val="Normal"/>
-        <w:bidi w:val="0"/>
-        <w:jc w:val="left"/>
-        <w:rPr/>
-      </w:pPr>
-      <w:r>
-        <w:rPr/>
-        <w:drawing>
-          <wp:inline distT="0" distB="0" distL="0" distR="0">
-            <wp:extent cx="1961515" cy="1471295"/>
-            <wp:effectExtent l="0" t="0" r="0" b="0"/>
-            <wp:docPr id="5" name="Image5" descr="{d.tests.imageLogo}"/>
-            <wp:cNvGraphicFramePr>
-              <a:graphicFrameLocks xmlns:a="http://schemas.openxmlformats.org/drawingml/2006/main" noChangeAspect="1"/>
-            </wp:cNvGraphicFramePr>
-            <a:graphic xmlns:a="http://schemas.openxmlformats.org/drawingml/2006/main">
-              <a:graphicData uri="http://schemas.openxmlformats.org/drawingml/2006/picture">
-                <pic:pic xmlns:pic="http://schemas.openxmlformats.org/drawingml/2006/picture">
-                  <pic:nvPicPr>
-                    <pic:cNvPr id="5" name="Image5" descr="{d.tests.imageLogo}"/>
+                      <a:ext cx="952500" cy="590550"/>
+                    </a:xfrm>
+                    <a:prstGeom prst="rect">
+                      <a:avLst/>
+                    </a:prstGeom>
+                  </pic:spPr>
+                </pic:pic>
+              </a:graphicData>
+            </a:graphic>
+          </wp:inline>
+        </w:drawing>
+      </w:r>
+    </w:p>
+    <w:p>
+      <w:pPr>
+        <w:pStyle w:val="Normal"/>
+        <w:bidi w:val="0"/>
+        <w:jc w:val="left"/>
+        <w:rPr/>
+      </w:pPr>
+      <w:r>
+        <w:rPr/>
+      </w:r>
+    </w:p>
+    <w:p>
+      <w:pPr>
+        <w:pStyle w:val="Normal"/>
+        <w:bidi w:val="0"/>
+        <w:jc w:val="left"/>
+        <w:rPr/>
+      </w:pPr>
+      <w:r>
+        <w:rPr/>
+        <w:t>Logo                  Error 1                Error 2</w:t>
+      </w:r>
+    </w:p>
+    <w:p>
+      <w:pPr>
+        <w:pStyle w:val="Normal"/>
+        <w:bidi w:val="0"/>
+        <w:jc w:val="left"/>
+        <w:rPr/>
+      </w:pPr>
+      <w:r>
+        <w:rPr/>
+        <w:drawing>
+          <wp:inline distT="0" distB="0" distL="0" distR="0">
+            <wp:extent cx="952500" cy="590550"/>
+            <wp:effectExtent l="0" t="0" r="0" b="0"/>
+            <wp:docPr id="5" name="Image10" descr="{d.tests.imageLogo}"/>
+            <wp:cNvGraphicFramePr>
+              <a:graphicFrameLocks xmlns:a="http://schemas.openxmlformats.org/drawingml/2006/main" noChangeAspect="1"/>
+            </wp:cNvGraphicFramePr>
+            <a:graphic xmlns:a="http://schemas.openxmlformats.org/drawingml/2006/main">
+              <a:graphicData uri="http://schemas.openxmlformats.org/drawingml/2006/picture">
+                <pic:pic xmlns:pic="http://schemas.openxmlformats.org/drawingml/2006/picture">
+                  <pic:nvPicPr>
+                    <pic:cNvPr id="5" name="Image10" descr="{d.tests.imageLogo}"/>
                     <pic:cNvPicPr>
                       <a:picLocks noChangeAspect="1" noChangeArrowheads="1"/>
                     </pic:cNvPicPr>
@@ -294,37 +283,37 @@
                   <pic:spPr bwMode="auto">
                     <a:xfrm>
                       <a:off x="0" y="0"/>
-                      <a:ext cx="1961515" cy="1471295"/>
-                    </a:xfrm>
-                    <a:prstGeom prst="rect">
-                      <a:avLst/>
-                    </a:prstGeom>
-                  </pic:spPr>
-                </pic:pic>
-              </a:graphicData>
-            </a:graphic>
-          </wp:inline>
-        </w:drawing>
-      </w:r>
-      <w:r>
-        <w:rPr/>
-        <w:t xml:space="preserve">   </w:t>
-      </w:r>
-      <w:r>
-        <w:rPr/>
-        <w:drawing>
-          <wp:inline distT="0" distB="0" distL="0" distR="0">
-            <wp:extent cx="1961515" cy="1471295"/>
-            <wp:effectExtent l="0" t="0" r="0" b="0"/>
-            <wp:docPr id="6" name="Image6" descr="{d.tests.imageError}"/>
-            <wp:cNvGraphicFramePr>
-              <a:graphicFrameLocks xmlns:a="http://schemas.openxmlformats.org/drawingml/2006/main" noChangeAspect="1"/>
-            </wp:cNvGraphicFramePr>
-            <a:graphic xmlns:a="http://schemas.openxmlformats.org/drawingml/2006/main">
-              <a:graphicData uri="http://schemas.openxmlformats.org/drawingml/2006/picture">
-                <pic:pic xmlns:pic="http://schemas.openxmlformats.org/drawingml/2006/picture">
-                  <pic:nvPicPr>
-                    <pic:cNvPr id="6" name="Image6" descr="{d.tests.imageError}"/>
+                      <a:ext cx="952500" cy="590550"/>
+                    </a:xfrm>
+                    <a:prstGeom prst="rect">
+                      <a:avLst/>
+                    </a:prstGeom>
+                  </pic:spPr>
+                </pic:pic>
+              </a:graphicData>
+            </a:graphic>
+          </wp:inline>
+        </w:drawing>
+      </w:r>
+      <w:r>
+        <w:rPr/>
+        <w:t xml:space="preserve">  </w:t>
+      </w:r>
+      <w:r>
+        <w:rPr/>
+        <w:drawing>
+          <wp:inline distT="0" distB="0" distL="0" distR="0">
+            <wp:extent cx="952500" cy="590550"/>
+            <wp:effectExtent l="0" t="0" r="0" b="0"/>
+            <wp:docPr id="6" name="Image11" descr="{d.tests.imageError}"/>
+            <wp:cNvGraphicFramePr>
+              <a:graphicFrameLocks xmlns:a="http://schemas.openxmlformats.org/drawingml/2006/main" noChangeAspect="1"/>
+            </wp:cNvGraphicFramePr>
+            <a:graphic xmlns:a="http://schemas.openxmlformats.org/drawingml/2006/main">
+              <a:graphicData uri="http://schemas.openxmlformats.org/drawingml/2006/picture">
+                <pic:pic xmlns:pic="http://schemas.openxmlformats.org/drawingml/2006/picture">
+                  <pic:nvPicPr>
+                    <pic:cNvPr id="6" name="Image11" descr="{d.tests.imageError}"/>
                     <pic:cNvPicPr>
                       <a:picLocks noChangeAspect="1" noChangeArrowheads="1"/>
                     </pic:cNvPicPr>
@@ -338,37 +327,37 @@
                   <pic:spPr bwMode="auto">
                     <a:xfrm>
                       <a:off x="0" y="0"/>
-                      <a:ext cx="1961515" cy="1471295"/>
-                    </a:xfrm>
-                    <a:prstGeom prst="rect">
-                      <a:avLst/>
-                    </a:prstGeom>
-                  </pic:spPr>
-                </pic:pic>
-              </a:graphicData>
-            </a:graphic>
-          </wp:inline>
-        </w:drawing>
-      </w:r>
-      <w:r>
-        <w:rPr/>
-        <w:t xml:space="preserve">   </w:t>
-      </w:r>
-      <w:r>
-        <w:rPr/>
-        <w:drawing>
-          <wp:inline distT="0" distB="0" distL="0" distR="0">
-            <wp:extent cx="1961515" cy="1471295"/>
-            <wp:effectExtent l="0" t="0" r="0" b="0"/>
-            <wp:docPr id="7" name="Image7" descr="{d.tests.child.thisMarkerDoesntExist}"/>
-            <wp:cNvGraphicFramePr>
-              <a:graphicFrameLocks xmlns:a="http://schemas.openxmlformats.org/drawingml/2006/main" noChangeAspect="1"/>
-            </wp:cNvGraphicFramePr>
-            <a:graphic xmlns:a="http://schemas.openxmlformats.org/drawingml/2006/main">
-              <a:graphicData uri="http://schemas.openxmlformats.org/drawingml/2006/picture">
-                <pic:pic xmlns:pic="http://schemas.openxmlformats.org/drawingml/2006/picture">
-                  <pic:nvPicPr>
-                    <pic:cNvPr id="7" name="Image7" descr="{d.tests.child.thisMarkerDoesntExist}"/>
+                      <a:ext cx="952500" cy="590550"/>
+                    </a:xfrm>
+                    <a:prstGeom prst="rect">
+                      <a:avLst/>
+                    </a:prstGeom>
+                  </pic:spPr>
+                </pic:pic>
+              </a:graphicData>
+            </a:graphic>
+          </wp:inline>
+        </w:drawing>
+      </w:r>
+      <w:r>
+        <w:rPr/>
+        <w:t xml:space="preserve">  </w:t>
+      </w:r>
+      <w:r>
+        <w:rPr/>
+        <w:drawing>
+          <wp:inline distT="0" distB="0" distL="0" distR="0">
+            <wp:extent cx="952500" cy="590550"/>
+            <wp:effectExtent l="0" t="0" r="0" b="0"/>
+            <wp:docPr id="7" name="Image12" descr="{d.tests.child.thisMarkerDoesntExist}"/>
+            <wp:cNvGraphicFramePr>
+              <a:graphicFrameLocks xmlns:a="http://schemas.openxmlformats.org/drawingml/2006/main" noChangeAspect="1"/>
+            </wp:cNvGraphicFramePr>
+            <a:graphic xmlns:a="http://schemas.openxmlformats.org/drawingml/2006/main">
+              <a:graphicData uri="http://schemas.openxmlformats.org/drawingml/2006/picture">
+                <pic:pic xmlns:pic="http://schemas.openxmlformats.org/drawingml/2006/picture">
+                  <pic:nvPicPr>
+                    <pic:cNvPr id="7" name="Image12" descr="{d.tests.child.thisMarkerDoesntExist}"/>
                     <pic:cNvPicPr>
                       <a:picLocks noChangeAspect="1" noChangeArrowheads="1"/>
                     </pic:cNvPicPr>
@@ -382,7 +371,7 @@
                   <pic:spPr bwMode="auto">
                     <a:xfrm>
                       <a:off x="0" y="0"/>
-                      <a:ext cx="1961515" cy="1471295"/>
+                      <a:ext cx="952500" cy="590550"/>
                     </a:xfrm>
                     <a:prstGeom prst="rect">
                       <a:avLst/>
@@ -421,9 +410,7 @@
       </w:rPr>
     </w:rPrDefault>
     <w:pPrDefault>
-      <w:pPr>
-        <w:suppressAutoHyphens w:val="true"/>
-      </w:pPr>
+      <w:pPr/>
     </w:pPrDefault>
   </w:docDefaults>
   <w:style w:type="paragraph" w:styleId="Normal">
